--- a/DevOps/Docker-Kubernetes-All/Docker & Kubernetes The Practical Guide-Max/Section 3 Managing Data and Working with Volumes/56. A Look at Read-Only Volumes.docx
+++ b/DevOps/Docker-Kubernetes-All/Docker & Kubernetes The Practical Guide-Max/Section 3 Managing Data and Working with Volumes/56. A Look at Read-Only Volumes.docx
@@ -586,9 +586,9 @@
           <w:noProof/>
         </w:rPr>
         <w:drawing>
-          <wp:inline distT="0" distB="0" distL="0" distR="0" wp14:anchorId="1532BC7E" wp14:editId="4A63975E">
-            <wp:extent cx="7651115" cy="1156335"/>
-            <wp:effectExtent l="0" t="0" r="6985" b="5715"/>
+          <wp:inline distT="0" distB="0" distL="0" distR="0" wp14:anchorId="1532BC7E" wp14:editId="07871193">
+            <wp:extent cx="7402145" cy="1156335"/>
+            <wp:effectExtent l="0" t="0" r="8890" b="5715"/>
             <wp:docPr id="2" name="Picture 2"/>
             <wp:cNvGraphicFramePr>
               <a:graphicFrameLocks xmlns:a="http://schemas.openxmlformats.org/drawingml/2006/main" noChangeAspect="1"/>
@@ -609,7 +609,7 @@
                   <pic:spPr>
                     <a:xfrm>
                       <a:off x="0" y="0"/>
-                      <a:ext cx="7651115" cy="1156335"/>
+                      <a:ext cx="7407590" cy="1157186"/>
                     </a:xfrm>
                     <a:prstGeom prst="rect">
                       <a:avLst/>
@@ -650,7 +650,23 @@
           <w:sz w:val="20"/>
           <w:szCs w:val="20"/>
         </w:rPr>
-        <w:t xml:space="preserve">: During Bind Mount, adding :ro (read-only) will make the mapped folder inside the container read-only not the host machine </w:t>
+        <w:t xml:space="preserve">: During Bind Mount, </w:t>
+      </w:r>
+      <w:proofErr w:type="spellStart"/>
+      <w:r>
+        <w:rPr>
+          <w:sz w:val="20"/>
+          <w:szCs w:val="20"/>
+        </w:rPr>
+        <w:t>adding:ro</w:t>
+      </w:r>
+      <w:proofErr w:type="spellEnd"/>
+      <w:r>
+        <w:rPr>
+          <w:sz w:val="20"/>
+          <w:szCs w:val="20"/>
+        </w:rPr>
+        <w:t xml:space="preserve"> (read-only) will make the mapped folder inside the container read-only not the host machine </w:t>
       </w:r>
       <w:r>
         <w:rPr>
